--- a/Mani_CV.docx
+++ b/Mani_CV.docx
@@ -49,190 +49,6 @@
     </w:p>
     <w:p>
       <w:pPr>
-        <w:pStyle w:val="NormalWeb"/>
-        <w:spacing w:before="0" w:beforeAutospacing="0" w:after="0" w:afterAutospacing="0"/>
-        <w:rPr>
-          <w:b/>
-          <w:bCs/>
-          <w:color w:val="000000" w:themeColor="text1"/>
-          <w:sz w:val="28"/>
-        </w:rPr>
-      </w:pPr>
-      <w:r>
-        <w:rPr>
-          <w:b/>
-          <w:bCs/>
-          <w:color w:val="000000" w:themeColor="text1"/>
-          <w:sz w:val="28"/>
-        </w:rPr>
-        <w:t>K</w:t>
-      </w:r>
-      <w:r>
-        <w:rPr>
-          <w:b/>
-          <w:bCs/>
-          <w:color w:val="000000" w:themeColor="text1"/>
-          <w:sz w:val="28"/>
-        </w:rPr>
-        <w:t>upperapu</w:t>
-      </w:r>
-      <w:r>
-        <w:rPr>
-          <w:b/>
-          <w:bCs/>
-          <w:color w:val="000000" w:themeColor="text1"/>
-          <w:sz w:val="28"/>
-        </w:rPr>
-        <w:t xml:space="preserve"> </w:t>
-      </w:r>
-      <w:r>
-        <w:rPr>
-          <w:b/>
-          <w:bCs/>
-          <w:color w:val="000000" w:themeColor="text1"/>
-          <w:sz w:val="28"/>
-        </w:rPr>
-        <w:t>Manikanta</w:t>
-      </w:r>
-    </w:p>
-    <w:p>
-      <w:pPr>
-        <w:pStyle w:val="NormalWeb"/>
-        <w:spacing w:before="0" w:beforeAutospacing="0" w:after="0" w:afterAutospacing="0" w:line="276" w:lineRule="auto"/>
-        <w:rPr>
-          <w:bCs/>
-          <w:color w:val="000000" w:themeColor="text1"/>
-        </w:rPr>
-      </w:pPr>
-      <w:r>
-        <w:rPr>
-          <w:b/>
-          <w:bCs/>
-          <w:color w:val="000000" w:themeColor="text1"/>
-        </w:rPr>
-        <w:t>Email:</w:t>
-      </w:r>
-      <w:r>
-        <w:rPr>
-          <w:b/>
-          <w:bCs/>
-          <w:color w:val="000000" w:themeColor="text1"/>
-        </w:rPr>
-        <w:t xml:space="preserve"> </w:t>
-      </w:r>
-      <w:r>
-        <w:rPr>
-          <w:b/>
-          <w:bCs/>
-          <w:color w:val="000000" w:themeColor="text1"/>
-        </w:rPr>
-        <w:t>deep.</w:t>
-      </w:r>
-      <w:r>
-        <w:rPr>
-          <w:b/>
-          <w:bCs/>
-          <w:lang w:val="es-MX"/>
-        </w:rPr>
-        <w:t>koppera</w:t>
-      </w:r>
-      <w:r>
-        <w:rPr>
-          <w:bCs/>
-          <w:lang w:val="es-MX"/>
-        </w:rPr>
-        <w:t>@gmail.com</w:t>
-      </w:r>
-    </w:p>
-    <w:p>
-      <w:pPr>
-        <w:pBdr>
-          <w:bottom w:val="single" w:sz="12" w:space="1" w:color="auto"/>
-        </w:pBdr>
-        <w:spacing w:after="0"/>
-        <w:rPr>
-          <w:rFonts w:ascii="Times New Roman" w:eastAsia="Times New Roman" w:hAnsi="Times New Roman"/>
-          <w:color w:val="000000" w:themeColor="text1"/>
-          <w:sz w:val="24"/>
-          <w:szCs w:val="24"/>
-        </w:rPr>
-      </w:pPr>
-      <w:r>
-        <w:rPr>
-          <w:rFonts w:ascii="Times New Roman" w:eastAsia="Times New Roman" w:hAnsi="Times New Roman"/>
-          <w:b/>
-          <w:bCs/>
-          <w:color w:val="000000" w:themeColor="text1"/>
-          <w:sz w:val="24"/>
-          <w:szCs w:val="24"/>
-        </w:rPr>
-        <w:t>Contact No:</w:t>
-      </w:r>
-      <w:r>
-        <w:rPr>
-          <w:bCs/>
-          <w:lang w:val="es-MX"/>
-        </w:rPr>
-        <w:t xml:space="preserve">+91 </w:t>
-      </w:r>
-      <w:r>
-        <w:rPr>
-          <w:bCs/>
-          <w:lang w:val="es-MX"/>
-        </w:rPr>
-        <w:t>82974</w:t>
-      </w:r>
-      <w:r>
-        <w:rPr>
-          <w:bCs/>
-          <w:lang w:val="es-MX"/>
-        </w:rPr>
-        <w:t>-</w:t>
-      </w:r>
-      <w:r>
-        <w:rPr>
-          <w:bCs/>
-          <w:lang w:val="es-MX"/>
-        </w:rPr>
-        <w:t>821256</w:t>
-      </w:r>
-    </w:p>
-    <w:p>
-      <w:pPr>
-        <w:suppressAutoHyphens/>
-        <w:spacing w:after="160" w:line="259" w:lineRule="auto"/>
-        <w:jc w:val="both"/>
-        <w:rPr>
-          <w:rFonts w:ascii="Times New Roman" w:eastAsia="Times New Roman" w:hAnsi="Times New Roman" w:cs="Times New Roman"/>
-          <w:sz w:val="24"/>
-        </w:rPr>
-      </w:pPr>
-    </w:p>
-    <w:p>
-      <w:pPr>
-        <w:suppressAutoHyphens/>
-        <w:spacing w:after="160" w:line="259" w:lineRule="auto"/>
-        <w:rPr>
-          <w:rFonts w:ascii="Times New Roman" w:eastAsia="Times New Roman" w:hAnsi="Times New Roman" w:cs="Times New Roman"/>
-          <w:b/>
-          <w:color w:val="00000A"/>
-          <w:sz w:val="28"/>
-          <w:szCs w:val="28"/>
-        </w:rPr>
-      </w:pPr>
-      <w:r>
-        <w:rPr>
-          <w:rFonts w:ascii="Times New Roman" w:eastAsia="Times New Roman" w:hAnsi="Times New Roman" w:cs="Times New Roman"/>
-          <w:b/>
-          <w:color w:val="00000A"/>
-          <w:sz w:val="28"/>
-          <w:szCs w:val="28"/>
-        </w:rPr>
-        <w:t>Professional Summary:</w:t>
-      </w:r>
-    </w:p>
-    <w:p>
-      <w:pPr>
         <w:numPr>
           <w:ilvl w:val="0"/>
           <w:numId w:val="6"/>
@@ -248,162 +64,11 @@
       </w:pPr>
       <w:r>
         <w:rPr>
-          <w:rFonts w:ascii="Times New Roman" w:hAnsi="Times New Roman" w:cs="Times New Roman"/>
-          <w:sz w:val="24"/>
-          <w:szCs w:val="24"/>
-        </w:rPr>
-        <w:t xml:space="preserve">Arround </w:t>
-      </w:r>
-      <w:r>
-        <w:rPr>
-          <w:rFonts w:ascii="Times New Roman" w:hAnsi="Times New Roman" w:cs="Times New Roman"/>
-          <w:sz w:val="24"/>
-          <w:szCs w:val="24"/>
-        </w:rPr>
-        <w:t>3</w:t>
-      </w:r>
-      <w:r>
-        <w:rPr>
-          <w:rFonts w:ascii="Times New Roman" w:hAnsi="Times New Roman" w:cs="Times New Roman"/>
-          <w:sz w:val="24"/>
-          <w:szCs w:val="24"/>
-        </w:rPr>
-        <w:t xml:space="preserve"> years of experience in </w:t>
-      </w:r>
-      <w:r>
-        <w:rPr>
-          <w:rFonts w:ascii="Times New Roman" w:hAnsi="Times New Roman" w:cs="Times New Roman"/>
-          <w:b/>
-          <w:sz w:val="24"/>
-          <w:szCs w:val="24"/>
-        </w:rPr>
-        <w:t>JIRA</w:t>
-      </w:r>
-      <w:r>
-        <w:rPr>
-          <w:rFonts w:ascii="Times New Roman" w:hAnsi="Times New Roman" w:cs="Times New Roman"/>
-          <w:sz w:val="24"/>
-          <w:szCs w:val="24"/>
-        </w:rPr>
-        <w:t xml:space="preserve">, </w:t>
-      </w:r>
-      <w:r>
-        <w:rPr>
-          <w:rFonts w:ascii="Times New Roman" w:hAnsi="Times New Roman" w:cs="Times New Roman"/>
-          <w:b/>
-          <w:sz w:val="24"/>
-          <w:szCs w:val="24"/>
-        </w:rPr>
-        <w:t>Confluence</w:t>
-      </w:r>
-      <w:r>
-        <w:rPr>
-          <w:rFonts w:ascii="Times New Roman" w:hAnsi="Times New Roman" w:cs="Times New Roman"/>
-          <w:sz w:val="24"/>
-          <w:szCs w:val="24"/>
-        </w:rPr>
-        <w:t xml:space="preserve">, </w:t>
-      </w:r>
-      <w:r>
-        <w:rPr>
-          <w:rFonts w:ascii="Times New Roman" w:hAnsi="Times New Roman" w:cs="Times New Roman"/>
-          <w:b/>
-          <w:sz w:val="24"/>
-          <w:szCs w:val="24"/>
-        </w:rPr>
-        <w:t>SVN</w:t>
-      </w:r>
-      <w:r>
-        <w:rPr>
-          <w:rFonts w:ascii="Times New Roman" w:hAnsi="Times New Roman" w:cs="Times New Roman"/>
-          <w:sz w:val="24"/>
-          <w:szCs w:val="24"/>
-        </w:rPr>
-        <w:t xml:space="preserve">, </w:t>
-      </w:r>
-      <w:r>
-        <w:rPr>
-          <w:rFonts w:ascii="Times New Roman" w:hAnsi="Times New Roman" w:cs="Times New Roman"/>
-          <w:b/>
-          <w:sz w:val="24"/>
-          <w:szCs w:val="24"/>
-        </w:rPr>
-        <w:t>GIT</w:t>
-      </w:r>
-      <w:r>
-        <w:rPr>
-          <w:rFonts w:ascii="Times New Roman" w:hAnsi="Times New Roman" w:cs="Times New Roman"/>
-          <w:sz w:val="24"/>
-          <w:szCs w:val="24"/>
-        </w:rPr>
-        <w:t xml:space="preserve">, </w:t>
-      </w:r>
-      <w:r>
-        <w:rPr>
-          <w:rFonts w:ascii="Times New Roman" w:hAnsi="Times New Roman" w:cs="Times New Roman"/>
-          <w:b/>
-          <w:sz w:val="24"/>
-          <w:szCs w:val="24"/>
-        </w:rPr>
-        <w:t>GITHUB</w:t>
-      </w:r>
-      <w:r>
-        <w:rPr>
-          <w:rFonts w:ascii="Times New Roman" w:hAnsi="Times New Roman" w:cs="Times New Roman"/>
-          <w:sz w:val="24"/>
-          <w:szCs w:val="24"/>
-        </w:rPr>
-        <w:t xml:space="preserve">, </w:t>
-      </w:r>
-      <w:r>
-        <w:rPr>
-          <w:rFonts w:ascii="Times New Roman" w:hAnsi="Times New Roman" w:cs="Times New Roman"/>
-          <w:b/>
-          <w:sz w:val="24"/>
-          <w:szCs w:val="24"/>
-        </w:rPr>
-        <w:t>BAMBOO</w:t>
-      </w:r>
-      <w:r>
-        <w:rPr>
-          <w:rFonts w:ascii="Times New Roman" w:hAnsi="Times New Roman" w:cs="Times New Roman"/>
-          <w:sz w:val="24"/>
-          <w:szCs w:val="24"/>
-        </w:rPr>
-        <w:t xml:space="preserve">, </w:t>
-      </w:r>
-      <w:r>
-        <w:rPr>
-          <w:rFonts w:ascii="Times New Roman" w:hAnsi="Times New Roman" w:cs="Times New Roman"/>
-          <w:b/>
-          <w:sz w:val="24"/>
-          <w:szCs w:val="24"/>
-        </w:rPr>
-        <w:t>Jenkin</w:t>
-      </w:r>
-      <w:r>
-        <w:rPr>
-          <w:rFonts w:ascii="Times New Roman" w:hAnsi="Times New Roman" w:cs="Times New Roman"/>
-          <w:sz w:val="24"/>
-          <w:szCs w:val="24"/>
-        </w:rPr>
-        <w:t xml:space="preserve">, </w:t>
-      </w:r>
-      <w:r>
-        <w:rPr>
-          <w:rFonts w:ascii="Times New Roman" w:hAnsi="Times New Roman" w:cs="Times New Roman"/>
-          <w:sz w:val="24"/>
-          <w:szCs w:val="24"/>
-        </w:rPr>
-        <w:t xml:space="preserve"> analysis, development, Project management, Agile methodologies, </w:t>
-      </w:r>
-      <w:r>
-        <w:rPr>
-          <w:rFonts w:ascii="Times New Roman" w:eastAsia="Times New Roman" w:hAnsi="Times New Roman" w:cs="Times New Roman"/>
-          <w:sz w:val="24"/>
-          <w:szCs w:val="24"/>
-        </w:rPr>
-        <w:t xml:space="preserve">Jira Service Desk, JIRA Core, Jira Service Desk </w:t>
+          <w:rFonts w:ascii="Times New Roman" w:eastAsia="Times New Roman" w:hAnsi="Times New Roman" w:cs="Times New Roman"/>
+          <w:sz w:val="24"/>
+          <w:szCs w:val="24"/>
+        </w:rPr>
+        <w:t xml:space="preserve">Desk </w:t>
       </w:r>
       <w:r>
         <w:rPr>
@@ -1010,7 +675,6 @@
           <w:sz w:val="24"/>
           <w:szCs w:val="24"/>
         </w:rPr>
-        <w:lastRenderedPageBreak/>
         <w:t>I have good exposure in projects export and imports and merged different environments into single.</w:t>
       </w:r>
     </w:p>
@@ -1208,6 +872,7 @@
                 <w:sz w:val="24"/>
                 <w:szCs w:val="24"/>
               </w:rPr>
+              <w:lastRenderedPageBreak/>
               <w:t>Administration Tools</w:t>
             </w:r>
           </w:p>
@@ -5712,7 +5377,7 @@
           <w:rPr>
             <w:noProof/>
           </w:rPr>
-          <w:t>6</w:t>
+          <w:t>1</w:t>
         </w:r>
         <w:r>
           <w:rPr>
